--- a/Tareas/introduccionalaprogramacion.docx
+++ b/Tareas/introduccionalaprogramacion.docx
@@ -27,7 +27,7 @@
             <v:path o:extrusionok="f" gradientshapeok="t" o:connecttype="rect"/>
             <o:lock v:ext="edit" aspectratio="t"/>
           </v:shapetype>
-          <v:shape id="_x0000_s2127" type="#_x0000_t75" style="position:absolute;margin-left:0;margin-top:0;width:10in;height:405pt;z-index:-251658752;mso-position-horizontal-relative:page;mso-position-vertical-relative:page">
+          <v:shape id="_x0000_s2127" type="#_x0000_t75" style="position:absolute;margin-left:0;margin-top:0;width:10in;height:405pt;z-index:-251658240;mso-position-horizontal-relative:page;mso-position-vertical-relative:page">
             <v:imagedata r:id="rId8" o:title=""/>
             <w10:wrap anchorx="page" anchory="page"/>
           </v:shape>
@@ -954,7 +954,6 @@
         </w:rPr>
         <w:t xml:space="preserve"> </w:t>
       </w:r>
-      <w:proofErr w:type="gramStart"/>
       <w:r>
         <w:rPr>
           <w:rFonts w:ascii="Arial" w:eastAsia="Arial" w:hAnsi="Arial" w:cs="Arial"/>
@@ -1158,7 +1157,6 @@
         </w:rPr>
         <w:t>5</w:t>
       </w:r>
-      <w:proofErr w:type="gramEnd"/>
     </w:p>
     <w:p>
       <w:pPr>
@@ -1668,10 +1666,14 @@
           <w:szCs w:val="28"/>
           <w:lang w:val="es-DO"/>
         </w:rPr>
-        <w:t xml:space="preserve">1. Diseña un </w:t>
-      </w:r>
-      <w:proofErr w:type="gramStart"/>
-      <w:r>
+        <w:t>1. Diseña un diagrama  de flujo que solicite  el nombre  del  usuario y luego  muestre  un mensaje de saludo con su nombre</w:t>
+      </w:r>
+      <w:bookmarkEnd w:id="0"/>
+    </w:p>
+    <w:p>
+      <w:pPr>
+        <w:spacing w:before="100" w:beforeAutospacing="1" w:line="120" w:lineRule="auto"/>
+        <w:ind w:left="550"/>
         <w:rPr>
           <w:rFonts w:ascii="Arial" w:eastAsia="Arial" w:hAnsi="Arial" w:cs="Arial"/>
           <w:bCs/>
@@ -1681,9 +1683,8 @@
           <w:szCs w:val="28"/>
           <w:lang w:val="es-DO"/>
         </w:rPr>
-        <w:t>diagrama  de</w:t>
-      </w:r>
-      <w:proofErr w:type="gramEnd"/>
+      </w:pPr>
+      <w:bookmarkStart w:id="1" w:name="_Hlk211374078"/>
       <w:r>
         <w:rPr>
           <w:rFonts w:ascii="Arial" w:eastAsia="Arial" w:hAnsi="Arial" w:cs="Arial"/>
@@ -1694,10 +1695,14 @@
           <w:szCs w:val="28"/>
           <w:lang w:val="es-DO"/>
         </w:rPr>
-        <w:t xml:space="preserve"> flujo que </w:t>
-      </w:r>
-      <w:proofErr w:type="gramStart"/>
-      <w:r>
+        <w:t>2. Crea un diagrama de flujo que pida dos números,  los sume y muestre el resultado</w:t>
+      </w:r>
+    </w:p>
+    <w:bookmarkEnd w:id="1"/>
+    <w:p>
+      <w:pPr>
+        <w:spacing w:before="100" w:beforeAutospacing="1" w:line="120" w:lineRule="auto"/>
+        <w:ind w:left="550"/>
         <w:rPr>
           <w:rFonts w:ascii="Arial" w:eastAsia="Arial" w:hAnsi="Arial" w:cs="Arial"/>
           <w:bCs/>
@@ -1707,9 +1712,7 @@
           <w:szCs w:val="28"/>
           <w:lang w:val="es-DO"/>
         </w:rPr>
-        <w:t>solicite  el</w:t>
-      </w:r>
-      <w:proofErr w:type="gramEnd"/>
+      </w:pPr>
       <w:r>
         <w:rPr>
           <w:rFonts w:ascii="Arial" w:eastAsia="Arial" w:hAnsi="Arial" w:cs="Arial"/>
@@ -1720,9 +1723,9 @@
           <w:szCs w:val="28"/>
           <w:lang w:val="es-DO"/>
         </w:rPr>
-        <w:t xml:space="preserve"> </w:t>
-      </w:r>
-      <w:proofErr w:type="gramStart"/>
+        <w:t xml:space="preserve">3.  </w:t>
+      </w:r>
+      <w:bookmarkStart w:id="2" w:name="_Hlk211374537"/>
       <w:r>
         <w:rPr>
           <w:rFonts w:ascii="Arial" w:eastAsia="Arial" w:hAnsi="Arial" w:cs="Arial"/>
@@ -1733,10 +1736,14 @@
           <w:szCs w:val="28"/>
           <w:lang w:val="es-DO"/>
         </w:rPr>
-        <w:t>nombre  del</w:t>
-      </w:r>
-      <w:proofErr w:type="gramEnd"/>
-      <w:r>
+        <w:t>Diseña un diagrama que reciba un número  y determine si es par o impar.</w:t>
+      </w:r>
+      <w:bookmarkEnd w:id="2"/>
+    </w:p>
+    <w:p>
+      <w:pPr>
+        <w:spacing w:before="100" w:beforeAutospacing="1" w:line="120" w:lineRule="auto"/>
+        <w:ind w:left="550"/>
         <w:rPr>
           <w:rFonts w:ascii="Arial" w:eastAsia="Arial" w:hAnsi="Arial" w:cs="Arial"/>
           <w:bCs/>
@@ -1746,9 +1753,8 @@
           <w:szCs w:val="28"/>
           <w:lang w:val="es-DO"/>
         </w:rPr>
-        <w:t xml:space="preserve">  usuario y </w:t>
-      </w:r>
-      <w:proofErr w:type="gramStart"/>
+      </w:pPr>
+      <w:bookmarkStart w:id="3" w:name="_Hlk211375749"/>
       <w:r>
         <w:rPr>
           <w:rFonts w:ascii="Arial" w:eastAsia="Arial" w:hAnsi="Arial" w:cs="Arial"/>
@@ -1759,10 +1765,14 @@
           <w:szCs w:val="28"/>
           <w:lang w:val="es-DO"/>
         </w:rPr>
-        <w:t>luego  muestre</w:t>
-      </w:r>
-      <w:proofErr w:type="gramEnd"/>
-      <w:r>
+        <w:t>4.Realiza un diagrama que solicite dos números y muestre cuál es el mayor, o si son iguales.</w:t>
+      </w:r>
+    </w:p>
+    <w:bookmarkEnd w:id="3"/>
+    <w:p>
+      <w:pPr>
+        <w:spacing w:before="100" w:beforeAutospacing="1" w:line="120" w:lineRule="auto"/>
+        <w:ind w:left="550"/>
         <w:rPr>
           <w:rFonts w:ascii="Arial" w:eastAsia="Arial" w:hAnsi="Arial" w:cs="Arial"/>
           <w:bCs/>
@@ -1772,14 +1782,8 @@
           <w:szCs w:val="28"/>
           <w:lang w:val="es-DO"/>
         </w:rPr>
-        <w:t xml:space="preserve">  un mensaje de saludo con su nombre</w:t>
-      </w:r>
-      <w:bookmarkEnd w:id="0"/>
-    </w:p>
-    <w:p>
-      <w:pPr>
-        <w:spacing w:before="100" w:beforeAutospacing="1" w:line="120" w:lineRule="auto"/>
-        <w:ind w:left="550"/>
+      </w:pPr>
+      <w:r>
         <w:rPr>
           <w:rFonts w:ascii="Arial" w:eastAsia="Arial" w:hAnsi="Arial" w:cs="Arial"/>
           <w:bCs/>
@@ -1789,8 +1793,9 @@
           <w:szCs w:val="28"/>
           <w:lang w:val="es-DO"/>
         </w:rPr>
-      </w:pPr>
-      <w:bookmarkStart w:id="1" w:name="_Hlk211374078"/>
+        <w:t>5.</w:t>
+      </w:r>
+      <w:bookmarkStart w:id="4" w:name="_Hlk211455821"/>
       <w:r>
         <w:rPr>
           <w:rFonts w:ascii="Arial" w:eastAsia="Arial" w:hAnsi="Arial" w:cs="Arial"/>
@@ -1801,158 +1806,9 @@
           <w:szCs w:val="28"/>
           <w:lang w:val="es-DO"/>
         </w:rPr>
-        <w:t xml:space="preserve">2. Crea un diagrama de flujo que pida dos </w:t>
-      </w:r>
-      <w:proofErr w:type="gramStart"/>
-      <w:r>
-        <w:rPr>
-          <w:rFonts w:ascii="Arial" w:eastAsia="Arial" w:hAnsi="Arial" w:cs="Arial"/>
-          <w:bCs/>
-          <w:w w:val="102"/>
-          <w:position w:val="-2"/>
-          <w:sz w:val="28"/>
-          <w:szCs w:val="28"/>
-          <w:lang w:val="es-DO"/>
-        </w:rPr>
-        <w:t>números,  los</w:t>
-      </w:r>
-      <w:proofErr w:type="gramEnd"/>
-      <w:r>
-        <w:rPr>
-          <w:rFonts w:ascii="Arial" w:eastAsia="Arial" w:hAnsi="Arial" w:cs="Arial"/>
-          <w:bCs/>
-          <w:w w:val="102"/>
-          <w:position w:val="-2"/>
-          <w:sz w:val="28"/>
-          <w:szCs w:val="28"/>
-          <w:lang w:val="es-DO"/>
-        </w:rPr>
-        <w:t xml:space="preserve"> sume y muestre el resultado</w:t>
-      </w:r>
-    </w:p>
-    <w:bookmarkEnd w:id="1"/>
-    <w:p>
-      <w:pPr>
-        <w:spacing w:before="100" w:beforeAutospacing="1" w:line="120" w:lineRule="auto"/>
-        <w:ind w:left="550"/>
-        <w:rPr>
-          <w:rFonts w:ascii="Arial" w:eastAsia="Arial" w:hAnsi="Arial" w:cs="Arial"/>
-          <w:bCs/>
-          <w:w w:val="102"/>
-          <w:position w:val="-2"/>
-          <w:sz w:val="28"/>
-          <w:szCs w:val="28"/>
-          <w:lang w:val="es-DO"/>
-        </w:rPr>
-      </w:pPr>
-      <w:r>
-        <w:rPr>
-          <w:rFonts w:ascii="Arial" w:eastAsia="Arial" w:hAnsi="Arial" w:cs="Arial"/>
-          <w:bCs/>
-          <w:w w:val="102"/>
-          <w:position w:val="-2"/>
-          <w:sz w:val="28"/>
-          <w:szCs w:val="28"/>
-          <w:lang w:val="es-DO"/>
-        </w:rPr>
-        <w:t xml:space="preserve">3.  </w:t>
-      </w:r>
-      <w:bookmarkStart w:id="2" w:name="_Hlk211374537"/>
-      <w:r>
-        <w:rPr>
-          <w:rFonts w:ascii="Arial" w:eastAsia="Arial" w:hAnsi="Arial" w:cs="Arial"/>
-          <w:bCs/>
-          <w:w w:val="102"/>
-          <w:position w:val="-2"/>
-          <w:sz w:val="28"/>
-          <w:szCs w:val="28"/>
-          <w:lang w:val="es-DO"/>
-        </w:rPr>
-        <w:t xml:space="preserve">Diseña un diagrama que reciba un </w:t>
-      </w:r>
-      <w:proofErr w:type="gramStart"/>
-      <w:r>
-        <w:rPr>
-          <w:rFonts w:ascii="Arial" w:eastAsia="Arial" w:hAnsi="Arial" w:cs="Arial"/>
-          <w:bCs/>
-          <w:w w:val="102"/>
-          <w:position w:val="-2"/>
-          <w:sz w:val="28"/>
-          <w:szCs w:val="28"/>
-          <w:lang w:val="es-DO"/>
-        </w:rPr>
-        <w:t>número  y</w:t>
-      </w:r>
-      <w:proofErr w:type="gramEnd"/>
-      <w:r>
-        <w:rPr>
-          <w:rFonts w:ascii="Arial" w:eastAsia="Arial" w:hAnsi="Arial" w:cs="Arial"/>
-          <w:bCs/>
-          <w:w w:val="102"/>
-          <w:position w:val="-2"/>
-          <w:sz w:val="28"/>
-          <w:szCs w:val="28"/>
-          <w:lang w:val="es-DO"/>
-        </w:rPr>
-        <w:t xml:space="preserve"> determine si es par o impar.</w:t>
-      </w:r>
-      <w:bookmarkEnd w:id="2"/>
-    </w:p>
-    <w:p>
-      <w:pPr>
-        <w:spacing w:before="100" w:beforeAutospacing="1" w:line="120" w:lineRule="auto"/>
-        <w:ind w:left="550"/>
-        <w:rPr>
-          <w:rFonts w:ascii="Arial" w:eastAsia="Arial" w:hAnsi="Arial" w:cs="Arial"/>
-          <w:bCs/>
-          <w:w w:val="102"/>
-          <w:position w:val="-2"/>
-          <w:sz w:val="28"/>
-          <w:szCs w:val="28"/>
-          <w:lang w:val="es-DO"/>
-        </w:rPr>
-      </w:pPr>
-      <w:bookmarkStart w:id="3" w:name="_Hlk211375749"/>
-      <w:r>
-        <w:rPr>
-          <w:rFonts w:ascii="Arial" w:eastAsia="Arial" w:hAnsi="Arial" w:cs="Arial"/>
-          <w:bCs/>
-          <w:w w:val="102"/>
-          <w:position w:val="-2"/>
-          <w:sz w:val="28"/>
-          <w:szCs w:val="28"/>
-          <w:lang w:val="es-DO"/>
-        </w:rPr>
-        <w:t>4.Realiza un diagrama que solicite dos números y muestre cuál es el mayor, o si son iguales.</w:t>
-      </w:r>
-    </w:p>
-    <w:bookmarkEnd w:id="3"/>
-    <w:p>
-      <w:pPr>
-        <w:spacing w:before="100" w:beforeAutospacing="1" w:line="120" w:lineRule="auto"/>
-        <w:ind w:left="550"/>
-        <w:rPr>
-          <w:rFonts w:ascii="Arial" w:eastAsia="Arial" w:hAnsi="Arial" w:cs="Arial"/>
-          <w:bCs/>
-          <w:w w:val="102"/>
-          <w:position w:val="-2"/>
-          <w:sz w:val="28"/>
-          <w:szCs w:val="28"/>
-          <w:lang w:val="es-DO"/>
-        </w:rPr>
-      </w:pPr>
-      <w:r>
-        <w:rPr>
-          <w:rFonts w:ascii="Arial" w:eastAsia="Arial" w:hAnsi="Arial" w:cs="Arial"/>
-          <w:bCs/>
-          <w:w w:val="102"/>
-          <w:position w:val="-2"/>
-          <w:sz w:val="28"/>
-          <w:szCs w:val="28"/>
-          <w:lang w:val="es-DO"/>
-        </w:rPr>
-        <w:t>5.Crea un diagrama que pida un número y muestre su tabla de multiplicar del 1 al 10</w:t>
-      </w:r>
+        <w:t>Crea un diagrama que pida un número y muestre su tabla de multiplicar del 1 al 10</w:t>
+      </w:r>
+      <w:bookmarkEnd w:id="4"/>
     </w:p>
     <w:p>
       <w:pPr>
@@ -2101,6 +1957,7 @@
           <w:lang w:val="es-DO"/>
         </w:rPr>
       </w:pPr>
+      <w:bookmarkStart w:id="5" w:name="_Hlk211459436"/>
       <w:r>
         <w:rPr>
           <w:rFonts w:ascii="Arial" w:eastAsia="Arial" w:hAnsi="Arial" w:cs="Arial"/>
@@ -2114,6 +1971,7 @@
         <w:t>7.Realiza un diagrama que solicite tres números, calcule su promedio y lo muestre</w:t>
       </w:r>
     </w:p>
+    <w:bookmarkEnd w:id="5"/>
     <w:p>
       <w:pPr>
         <w:spacing w:before="100" w:beforeAutospacing="1" w:line="120" w:lineRule="auto"/>
@@ -2165,7 +2023,7 @@
           <w:szCs w:val="28"/>
           <w:lang w:val="es-DO"/>
         </w:rPr>
-        <w:t>Fahrenheit usando la fórmula: I F</w:t>
+        <w:t>Fahrenheit usando la fórmula: F</w:t>
       </w:r>
       <w:r>
         <w:rPr>
@@ -2190,7 +2048,31 @@
           <w:szCs w:val="28"/>
           <w:lang w:val="es-DO"/>
         </w:rPr>
-        <w:t>= (ex 9/5) + 3</w:t>
+        <w:t>= (</w:t>
+      </w:r>
+      <w:r>
+        <w:rPr>
+          <w:rFonts w:ascii="Arial" w:eastAsia="Arial" w:hAnsi="Arial" w:cs="Arial"/>
+          <w:bCs/>
+          <w:w w:val="102"/>
+          <w:position w:val="-2"/>
+          <w:sz w:val="28"/>
+          <w:szCs w:val="28"/>
+          <w:lang w:val="es-DO"/>
+        </w:rPr>
+        <w:t>C</w:t>
+      </w:r>
+      <w:r>
+        <w:rPr>
+          <w:rFonts w:ascii="Arial" w:eastAsia="Arial" w:hAnsi="Arial" w:cs="Arial"/>
+          <w:bCs/>
+          <w:w w:val="102"/>
+          <w:position w:val="-2"/>
+          <w:sz w:val="28"/>
+          <w:szCs w:val="28"/>
+          <w:lang w:val="es-DO"/>
+        </w:rPr>
+        <w:t xml:space="preserve"> 9/5) + 3</w:t>
       </w:r>
     </w:p>
     <w:p>
@@ -2299,7 +2181,6 @@
         </w:rPr>
         <w:t xml:space="preserve"> </w:t>
       </w:r>
-      <w:proofErr w:type="gramStart"/>
       <w:r>
         <w:rPr>
           <w:rFonts w:ascii="Arial" w:eastAsia="Arial" w:hAnsi="Arial" w:cs="Arial"/>
@@ -2386,7 +2267,6 @@
         </w:rPr>
         <w:t>e</w:t>
       </w:r>
-      <w:proofErr w:type="gramEnd"/>
       <w:r>
         <w:rPr>
           <w:rFonts w:ascii="Arial" w:eastAsia="Arial" w:hAnsi="Arial" w:cs="Arial"/>
@@ -2488,7 +2368,6 @@
         </w:rPr>
         <w:t xml:space="preserve"> </w:t>
       </w:r>
-      <w:proofErr w:type="gramStart"/>
       <w:r>
         <w:rPr>
           <w:rFonts w:ascii="Arial" w:eastAsia="Arial" w:hAnsi="Arial" w:cs="Arial"/>
@@ -2599,20 +2478,8 @@
           <w:szCs w:val="30"/>
           <w:lang w:val="es-DO"/>
         </w:rPr>
-        <w:t>l</w:t>
-      </w:r>
-      <w:proofErr w:type="gramEnd"/>
-      <w:r>
-        <w:rPr>
-          <w:rFonts w:ascii="Arial" w:eastAsia="Arial" w:hAnsi="Arial" w:cs="Arial"/>
-          <w:w w:val="79"/>
-          <w:sz w:val="30"/>
-          <w:szCs w:val="30"/>
-          <w:lang w:val="es-DO"/>
-        </w:rPr>
-        <w:t xml:space="preserve"> </w:t>
-      </w:r>
-      <w:proofErr w:type="gramStart"/>
+        <w:t xml:space="preserve">l </w:t>
+      </w:r>
       <w:r>
         <w:rPr>
           <w:rFonts w:ascii="Arial" w:eastAsia="Arial" w:hAnsi="Arial" w:cs="Arial"/>
@@ -2703,7 +2570,6 @@
         </w:rPr>
         <w:t>l</w:t>
       </w:r>
-      <w:proofErr w:type="gramEnd"/>
       <w:r>
         <w:rPr>
           <w:rFonts w:ascii="Arial" w:eastAsia="Arial" w:hAnsi="Arial" w:cs="Arial"/>
@@ -2814,7 +2680,6 @@
         </w:rPr>
         <w:t xml:space="preserve"> </w:t>
       </w:r>
-      <w:proofErr w:type="gramStart"/>
       <w:r>
         <w:rPr>
           <w:rFonts w:ascii="Arial" w:eastAsia="Arial" w:hAnsi="Arial" w:cs="Arial"/>
@@ -2949,7 +2814,6 @@
         </w:rPr>
         <w:t>e</w:t>
       </w:r>
-      <w:proofErr w:type="gramEnd"/>
       <w:r>
         <w:rPr>
           <w:rFonts w:ascii="Arial" w:eastAsia="Arial" w:hAnsi="Arial" w:cs="Arial"/>
@@ -3492,27 +3356,7 @@
           <w:lang w:val="es-DO"/>
         </w:rPr>
         <w:lastRenderedPageBreak/>
-        <w:t xml:space="preserve">2. Crea un diagrama de flujo que pida dos </w:t>
-      </w:r>
-      <w:proofErr w:type="gramStart"/>
-      <w:r>
-        <w:rPr>
-          <w:bCs/>
-          <w:sz w:val="26"/>
-          <w:szCs w:val="26"/>
-          <w:lang w:val="es-DO"/>
-        </w:rPr>
-        <w:t>números,  los</w:t>
-      </w:r>
-      <w:proofErr w:type="gramEnd"/>
-      <w:r>
-        <w:rPr>
-          <w:bCs/>
-          <w:sz w:val="26"/>
-          <w:szCs w:val="26"/>
-          <w:lang w:val="es-DO"/>
-        </w:rPr>
-        <w:t xml:space="preserve"> sume y muestre el resultado</w:t>
+        <w:t>2. Crea un diagrama de flujo que pida dos números,  los sume y muestre el resultado</w:t>
       </w:r>
     </w:p>
     <w:p>
@@ -3562,7 +3406,7 @@
           <w:lang w:val="es-DO"/>
         </w:rPr>
         <w:drawing>
-          <wp:anchor distT="0" distB="0" distL="114300" distR="114300" simplePos="0" relativeHeight="251658752" behindDoc="1" locked="0" layoutInCell="1" allowOverlap="1" wp14:anchorId="0684B51A" wp14:editId="08CF8F38">
+          <wp:anchor distT="0" distB="0" distL="114300" distR="114300" simplePos="0" relativeHeight="251657216" behindDoc="1" locked="0" layoutInCell="1" allowOverlap="1" wp14:anchorId="0684B51A" wp14:editId="08CF8F38">
             <wp:simplePos x="0" y="0"/>
             <wp:positionH relativeFrom="column">
               <wp:posOffset>0</wp:posOffset>
@@ -4015,25 +3859,7 @@
           <w:szCs w:val="26"/>
           <w:lang w:val="es-DO"/>
         </w:rPr>
-        <w:t xml:space="preserve">Diseña un diagrama que reciba un </w:t>
-      </w:r>
-      <w:r>
-        <w:rPr>
-          <w:bCs/>
-          <w:sz w:val="26"/>
-          <w:szCs w:val="26"/>
-          <w:lang w:val="es-DO"/>
-        </w:rPr>
-        <w:t>número y</w:t>
-      </w:r>
-      <w:r>
-        <w:rPr>
-          <w:bCs/>
-          <w:sz w:val="26"/>
-          <w:szCs w:val="26"/>
-          <w:lang w:val="es-DO"/>
-        </w:rPr>
-        <w:t xml:space="preserve"> determine si es par o impar.</w:t>
+        <w:t>Diseña un diagrama que reciba un número y determine si es par o impar.</w:t>
       </w:r>
     </w:p>
     <w:p>
@@ -4437,6 +4263,1188 @@
           <w:lang w:val="es-DO"/>
         </w:rPr>
       </w:pPr>
+    </w:p>
+    <w:p>
+      <w:pPr>
+        <w:rPr>
+          <w:sz w:val="26"/>
+          <w:szCs w:val="26"/>
+          <w:lang w:val="es-DO"/>
+        </w:rPr>
+      </w:pPr>
+    </w:p>
+    <w:p>
+      <w:pPr>
+        <w:rPr>
+          <w:sz w:val="26"/>
+          <w:szCs w:val="26"/>
+          <w:lang w:val="es-DO"/>
+        </w:rPr>
+      </w:pPr>
+    </w:p>
+    <w:p>
+      <w:pPr>
+        <w:rPr>
+          <w:sz w:val="26"/>
+          <w:szCs w:val="26"/>
+          <w:lang w:val="es-DO"/>
+        </w:rPr>
+      </w:pPr>
+    </w:p>
+    <w:p>
+      <w:pPr>
+        <w:rPr>
+          <w:sz w:val="26"/>
+          <w:szCs w:val="26"/>
+          <w:lang w:val="es-DO"/>
+        </w:rPr>
+      </w:pPr>
+    </w:p>
+    <w:p>
+      <w:pPr>
+        <w:rPr>
+          <w:sz w:val="26"/>
+          <w:szCs w:val="26"/>
+          <w:lang w:val="es-DO"/>
+        </w:rPr>
+      </w:pPr>
+    </w:p>
+    <w:p>
+      <w:pPr>
+        <w:rPr>
+          <w:sz w:val="26"/>
+          <w:szCs w:val="26"/>
+          <w:lang w:val="es-DO"/>
+        </w:rPr>
+      </w:pPr>
+    </w:p>
+    <w:p>
+      <w:pPr>
+        <w:rPr>
+          <w:sz w:val="26"/>
+          <w:szCs w:val="26"/>
+          <w:lang w:val="es-DO"/>
+        </w:rPr>
+      </w:pPr>
+    </w:p>
+    <w:p>
+      <w:pPr>
+        <w:rPr>
+          <w:sz w:val="26"/>
+          <w:szCs w:val="26"/>
+          <w:lang w:val="es-DO"/>
+        </w:rPr>
+      </w:pPr>
+    </w:p>
+    <w:p>
+      <w:pPr>
+        <w:rPr>
+          <w:sz w:val="26"/>
+          <w:szCs w:val="26"/>
+          <w:lang w:val="es-DO"/>
+        </w:rPr>
+      </w:pPr>
+    </w:p>
+    <w:p>
+      <w:pPr>
+        <w:rPr>
+          <w:sz w:val="26"/>
+          <w:szCs w:val="26"/>
+          <w:lang w:val="es-DO"/>
+        </w:rPr>
+      </w:pPr>
+    </w:p>
+    <w:p>
+      <w:pPr>
+        <w:rPr>
+          <w:sz w:val="26"/>
+          <w:szCs w:val="26"/>
+          <w:lang w:val="es-DO"/>
+        </w:rPr>
+      </w:pPr>
+    </w:p>
+    <w:p>
+      <w:pPr>
+        <w:rPr>
+          <w:sz w:val="26"/>
+          <w:szCs w:val="26"/>
+          <w:lang w:val="es-DO"/>
+        </w:rPr>
+      </w:pPr>
+    </w:p>
+    <w:p>
+      <w:pPr>
+        <w:rPr>
+          <w:sz w:val="26"/>
+          <w:szCs w:val="26"/>
+          <w:lang w:val="es-DO"/>
+        </w:rPr>
+      </w:pPr>
+    </w:p>
+    <w:p>
+      <w:pPr>
+        <w:rPr>
+          <w:sz w:val="26"/>
+          <w:szCs w:val="26"/>
+          <w:lang w:val="es-DO"/>
+        </w:rPr>
+      </w:pPr>
+    </w:p>
+    <w:p>
+      <w:pPr>
+        <w:rPr>
+          <w:sz w:val="26"/>
+          <w:szCs w:val="26"/>
+          <w:lang w:val="es-DO"/>
+        </w:rPr>
+      </w:pPr>
+    </w:p>
+    <w:p>
+      <w:pPr>
+        <w:rPr>
+          <w:sz w:val="26"/>
+          <w:szCs w:val="26"/>
+          <w:lang w:val="es-DO"/>
+        </w:rPr>
+      </w:pPr>
+    </w:p>
+    <w:p>
+      <w:pPr>
+        <w:rPr>
+          <w:sz w:val="26"/>
+          <w:szCs w:val="26"/>
+          <w:lang w:val="es-DO"/>
+        </w:rPr>
+      </w:pPr>
+    </w:p>
+    <w:p>
+      <w:pPr>
+        <w:rPr>
+          <w:sz w:val="26"/>
+          <w:szCs w:val="26"/>
+          <w:lang w:val="es-DO"/>
+        </w:rPr>
+      </w:pPr>
+    </w:p>
+    <w:p>
+      <w:pPr>
+        <w:rPr>
+          <w:sz w:val="26"/>
+          <w:szCs w:val="26"/>
+          <w:lang w:val="es-DO"/>
+        </w:rPr>
+      </w:pPr>
+    </w:p>
+    <w:p>
+      <w:pPr>
+        <w:rPr>
+          <w:sz w:val="26"/>
+          <w:szCs w:val="26"/>
+          <w:lang w:val="es-DO"/>
+        </w:rPr>
+      </w:pPr>
+    </w:p>
+    <w:p>
+      <w:pPr>
+        <w:rPr>
+          <w:sz w:val="26"/>
+          <w:szCs w:val="26"/>
+          <w:lang w:val="es-DO"/>
+        </w:rPr>
+      </w:pPr>
+    </w:p>
+    <w:p>
+      <w:pPr>
+        <w:rPr>
+          <w:sz w:val="26"/>
+          <w:szCs w:val="26"/>
+          <w:lang w:val="es-DO"/>
+        </w:rPr>
+      </w:pPr>
+    </w:p>
+    <w:p>
+      <w:pPr>
+        <w:rPr>
+          <w:bCs/>
+          <w:sz w:val="26"/>
+          <w:szCs w:val="26"/>
+          <w:lang w:val="es-DO"/>
+        </w:rPr>
+      </w:pPr>
+      <w:r>
+        <w:rPr>
+          <w:bCs/>
+          <w:sz w:val="26"/>
+          <w:szCs w:val="26"/>
+          <w:lang w:val="es-DO"/>
+        </w:rPr>
+        <w:lastRenderedPageBreak/>
+        <w:t xml:space="preserve">5. </w:t>
+      </w:r>
+      <w:r>
+        <w:rPr>
+          <w:bCs/>
+          <w:sz w:val="26"/>
+          <w:szCs w:val="26"/>
+          <w:lang w:val="es-DO"/>
+        </w:rPr>
+        <w:t>Crea un diagrama que pida un número y muestre su tabla de multiplicar del 1 al 10</w:t>
+      </w:r>
+    </w:p>
+    <w:p>
+      <w:pPr>
+        <w:rPr>
+          <w:bCs/>
+          <w:sz w:val="26"/>
+          <w:szCs w:val="26"/>
+          <w:lang w:val="es-DO"/>
+        </w:rPr>
+      </w:pPr>
+    </w:p>
+    <w:p>
+      <w:pPr>
+        <w:rPr>
+          <w:bCs/>
+          <w:sz w:val="26"/>
+          <w:szCs w:val="26"/>
+          <w:lang w:val="es-DO"/>
+        </w:rPr>
+      </w:pPr>
+    </w:p>
+    <w:p>
+      <w:pPr>
+        <w:rPr>
+          <w:bCs/>
+          <w:noProof/>
+          <w:sz w:val="26"/>
+          <w:szCs w:val="26"/>
+          <w:lang w:val="es-DO"/>
+        </w:rPr>
+      </w:pPr>
+      <w:r>
+        <w:rPr>
+          <w:bCs/>
+          <w:noProof/>
+          <w:sz w:val="26"/>
+          <w:szCs w:val="26"/>
+          <w:lang w:val="es-DO"/>
+        </w:rPr>
+        <w:drawing>
+          <wp:inline distT="0" distB="0" distL="0" distR="0" wp14:anchorId="29E222CD" wp14:editId="6C9415FB">
+            <wp:extent cx="4225925" cy="4544060"/>
+            <wp:effectExtent l="0" t="0" r="3175" b="8890"/>
+            <wp:docPr id="1498561067" name="Imagen 1"/>
+            <wp:cNvGraphicFramePr>
+              <a:graphicFrameLocks xmlns:a="http://schemas.openxmlformats.org/drawingml/2006/main" noChangeAspect="1"/>
+            </wp:cNvGraphicFramePr>
+            <a:graphic xmlns:a="http://schemas.openxmlformats.org/drawingml/2006/main">
+              <a:graphicData uri="http://schemas.openxmlformats.org/drawingml/2006/picture">
+                <pic:pic xmlns:pic="http://schemas.openxmlformats.org/drawingml/2006/picture">
+                  <pic:nvPicPr>
+                    <pic:cNvPr id="0" name="Picture 1"/>
+                    <pic:cNvPicPr>
+                      <a:picLocks noChangeAspect="1" noChangeArrowheads="1"/>
+                    </pic:cNvPicPr>
+                  </pic:nvPicPr>
+                  <pic:blipFill>
+                    <a:blip r:embed="rId13">
+                      <a:extLst>
+                        <a:ext uri="{28A0092B-C50C-407E-A947-70E740481C1C}">
+                          <a14:useLocalDpi xmlns:a14="http://schemas.microsoft.com/office/drawing/2010/main" val="0"/>
+                        </a:ext>
+                      </a:extLst>
+                    </a:blip>
+                    <a:srcRect/>
+                    <a:stretch>
+                      <a:fillRect/>
+                    </a:stretch>
+                  </pic:blipFill>
+                  <pic:spPr bwMode="auto">
+                    <a:xfrm>
+                      <a:off x="0" y="0"/>
+                      <a:ext cx="4225925" cy="4544060"/>
+                    </a:xfrm>
+                    <a:prstGeom prst="rect">
+                      <a:avLst/>
+                    </a:prstGeom>
+                    <a:noFill/>
+                    <a:ln>
+                      <a:noFill/>
+                    </a:ln>
+                  </pic:spPr>
+                </pic:pic>
+              </a:graphicData>
+            </a:graphic>
+          </wp:inline>
+        </w:drawing>
+      </w:r>
+    </w:p>
+    <w:p>
+      <w:pPr>
+        <w:rPr>
+          <w:sz w:val="26"/>
+          <w:szCs w:val="26"/>
+          <w:lang w:val="es-DO"/>
+        </w:rPr>
+      </w:pPr>
+    </w:p>
+    <w:p>
+      <w:pPr>
+        <w:rPr>
+          <w:sz w:val="26"/>
+          <w:szCs w:val="26"/>
+          <w:lang w:val="es-DO"/>
+        </w:rPr>
+      </w:pPr>
+    </w:p>
+    <w:p>
+      <w:pPr>
+        <w:rPr>
+          <w:sz w:val="26"/>
+          <w:szCs w:val="26"/>
+          <w:lang w:val="es-DO"/>
+        </w:rPr>
+      </w:pPr>
+    </w:p>
+    <w:p>
+      <w:pPr>
+        <w:rPr>
+          <w:sz w:val="26"/>
+          <w:szCs w:val="26"/>
+          <w:lang w:val="es-DO"/>
+        </w:rPr>
+      </w:pPr>
+    </w:p>
+    <w:p>
+      <w:pPr>
+        <w:rPr>
+          <w:sz w:val="26"/>
+          <w:szCs w:val="26"/>
+          <w:lang w:val="es-DO"/>
+        </w:rPr>
+      </w:pPr>
+    </w:p>
+    <w:p>
+      <w:pPr>
+        <w:rPr>
+          <w:sz w:val="26"/>
+          <w:szCs w:val="26"/>
+          <w:lang w:val="es-DO"/>
+        </w:rPr>
+      </w:pPr>
+    </w:p>
+    <w:p>
+      <w:pPr>
+        <w:rPr>
+          <w:sz w:val="26"/>
+          <w:szCs w:val="26"/>
+          <w:lang w:val="es-DO"/>
+        </w:rPr>
+      </w:pPr>
+    </w:p>
+    <w:p>
+      <w:pPr>
+        <w:rPr>
+          <w:sz w:val="26"/>
+          <w:szCs w:val="26"/>
+          <w:lang w:val="es-DO"/>
+        </w:rPr>
+      </w:pPr>
+    </w:p>
+    <w:p>
+      <w:pPr>
+        <w:rPr>
+          <w:sz w:val="26"/>
+          <w:szCs w:val="26"/>
+          <w:lang w:val="es-DO"/>
+        </w:rPr>
+      </w:pPr>
+    </w:p>
+    <w:p>
+      <w:pPr>
+        <w:rPr>
+          <w:sz w:val="26"/>
+          <w:szCs w:val="26"/>
+          <w:lang w:val="es-DO"/>
+        </w:rPr>
+      </w:pPr>
+    </w:p>
+    <w:p>
+      <w:pPr>
+        <w:rPr>
+          <w:bCs/>
+          <w:noProof/>
+          <w:sz w:val="26"/>
+          <w:szCs w:val="26"/>
+          <w:lang w:val="es-DO"/>
+        </w:rPr>
+      </w:pPr>
+    </w:p>
+    <w:p>
+      <w:pPr>
+        <w:rPr>
+          <w:sz w:val="26"/>
+          <w:szCs w:val="26"/>
+          <w:lang w:val="es-DO"/>
+        </w:rPr>
+      </w:pPr>
+    </w:p>
+    <w:p>
+      <w:pPr>
+        <w:rPr>
+          <w:sz w:val="26"/>
+          <w:szCs w:val="26"/>
+          <w:lang w:val="es-DO"/>
+        </w:rPr>
+      </w:pPr>
+    </w:p>
+    <w:p>
+      <w:pPr>
+        <w:rPr>
+          <w:sz w:val="26"/>
+          <w:szCs w:val="26"/>
+          <w:lang w:val="es-DO"/>
+        </w:rPr>
+      </w:pPr>
+    </w:p>
+    <w:p>
+      <w:pPr>
+        <w:rPr>
+          <w:sz w:val="26"/>
+          <w:szCs w:val="26"/>
+          <w:lang w:val="es-DO"/>
+        </w:rPr>
+      </w:pPr>
+    </w:p>
+    <w:p>
+      <w:pPr>
+        <w:rPr>
+          <w:bCs/>
+          <w:sz w:val="26"/>
+          <w:szCs w:val="26"/>
+          <w:lang w:val="es-DO"/>
+        </w:rPr>
+      </w:pPr>
+      <w:r>
+        <w:rPr>
+          <w:bCs/>
+          <w:sz w:val="26"/>
+          <w:szCs w:val="26"/>
+          <w:lang w:val="es-DO"/>
+        </w:rPr>
+        <w:lastRenderedPageBreak/>
+        <w:t>6.Diseña un diagrama que solicite el radio de un círculo Y...    calcule su área con la</w:t>
+      </w:r>
+    </w:p>
+    <w:p>
+      <w:pPr>
+        <w:rPr>
+          <w:bCs/>
+          <w:sz w:val="26"/>
+          <w:szCs w:val="26"/>
+          <w:lang w:val="es-DO"/>
+        </w:rPr>
+      </w:pPr>
+      <w:r>
+        <w:rPr>
+          <w:bCs/>
+          <w:sz w:val="26"/>
+          <w:szCs w:val="26"/>
+          <w:lang w:val="es-DO"/>
+        </w:rPr>
+        <w:t>fórmula: A=</w:t>
+      </w:r>
+      <m:oMath>
+        <m:r>
+          <w:rPr>
+            <w:rFonts w:ascii="Cambria Math" w:hAnsi="Cambria Math"/>
+            <w:sz w:val="26"/>
+            <w:szCs w:val="26"/>
+            <w:lang w:val="es-DO"/>
+          </w:rPr>
+          <m:t>π</m:t>
+        </m:r>
+        <m:sSup>
+          <m:sSupPr>
+            <m:ctrlPr>
+              <w:rPr>
+                <w:rFonts w:ascii="Cambria Math" w:hAnsi="Cambria Math"/>
+                <w:bCs/>
+                <w:i/>
+                <w:sz w:val="26"/>
+                <w:szCs w:val="26"/>
+                <w:lang w:val="es-DO"/>
+              </w:rPr>
+            </m:ctrlPr>
+          </m:sSupPr>
+          <m:e>
+            <m:r>
+              <w:rPr>
+                <w:rFonts w:ascii="Cambria Math" w:hAnsi="Cambria Math"/>
+                <w:sz w:val="26"/>
+                <w:szCs w:val="26"/>
+                <w:lang w:val="es-DO"/>
+              </w:rPr>
+              <m:t>r</m:t>
+            </m:r>
+          </m:e>
+          <m:sup>
+            <m:r>
+              <w:rPr>
+                <w:rFonts w:ascii="Cambria Math" w:hAnsi="Cambria Math"/>
+                <w:sz w:val="26"/>
+                <w:szCs w:val="26"/>
+                <w:lang w:val="es-DO"/>
+              </w:rPr>
+              <m:t>2</m:t>
+            </m:r>
+          </m:sup>
+        </m:sSup>
+      </m:oMath>
+      <w:r>
+        <w:rPr>
+          <w:bCs/>
+          <w:sz w:val="26"/>
+          <w:szCs w:val="26"/>
+          <w:lang w:val="es-DO"/>
+        </w:rPr>
+        <w:t xml:space="preserve"> </w:t>
+      </w:r>
+    </w:p>
+    <w:p>
+      <w:pPr>
+        <w:rPr>
+          <w:sz w:val="26"/>
+          <w:szCs w:val="26"/>
+          <w:lang w:val="es-DO"/>
+        </w:rPr>
+      </w:pPr>
+    </w:p>
+    <w:p>
+      <w:pPr>
+        <w:rPr>
+          <w:sz w:val="26"/>
+          <w:szCs w:val="26"/>
+          <w:lang w:val="es-DO"/>
+        </w:rPr>
+      </w:pPr>
+    </w:p>
+    <w:p>
+      <w:pPr>
+        <w:rPr>
+          <w:noProof/>
+          <w:sz w:val="26"/>
+          <w:szCs w:val="26"/>
+          <w:lang w:val="es-DO"/>
+        </w:rPr>
+      </w:pPr>
+      <w:r>
+        <w:rPr>
+          <w:noProof/>
+          <w:sz w:val="26"/>
+          <w:szCs w:val="26"/>
+          <w:lang w:val="es-DO"/>
+        </w:rPr>
+        <w:drawing>
+          <wp:inline distT="0" distB="0" distL="0" distR="0" wp14:anchorId="45381CB6" wp14:editId="0EFC8F21">
+            <wp:extent cx="2943860" cy="4946015"/>
+            <wp:effectExtent l="0" t="0" r="8890" b="6985"/>
+            <wp:docPr id="483438232" name="Imagen 2"/>
+            <wp:cNvGraphicFramePr>
+              <a:graphicFrameLocks xmlns:a="http://schemas.openxmlformats.org/drawingml/2006/main" noChangeAspect="1"/>
+            </wp:cNvGraphicFramePr>
+            <a:graphic xmlns:a="http://schemas.openxmlformats.org/drawingml/2006/main">
+              <a:graphicData uri="http://schemas.openxmlformats.org/drawingml/2006/picture">
+                <pic:pic xmlns:pic="http://schemas.openxmlformats.org/drawingml/2006/picture">
+                  <pic:nvPicPr>
+                    <pic:cNvPr id="0" name="Picture 2"/>
+                    <pic:cNvPicPr>
+                      <a:picLocks noChangeAspect="1" noChangeArrowheads="1"/>
+                    </pic:cNvPicPr>
+                  </pic:nvPicPr>
+                  <pic:blipFill>
+                    <a:blip r:embed="rId14">
+                      <a:extLst>
+                        <a:ext uri="{28A0092B-C50C-407E-A947-70E740481C1C}">
+                          <a14:useLocalDpi xmlns:a14="http://schemas.microsoft.com/office/drawing/2010/main" val="0"/>
+                        </a:ext>
+                      </a:extLst>
+                    </a:blip>
+                    <a:srcRect/>
+                    <a:stretch>
+                      <a:fillRect/>
+                    </a:stretch>
+                  </pic:blipFill>
+                  <pic:spPr bwMode="auto">
+                    <a:xfrm>
+                      <a:off x="0" y="0"/>
+                      <a:ext cx="2943860" cy="4946015"/>
+                    </a:xfrm>
+                    <a:prstGeom prst="rect">
+                      <a:avLst/>
+                    </a:prstGeom>
+                    <a:noFill/>
+                    <a:ln>
+                      <a:noFill/>
+                    </a:ln>
+                  </pic:spPr>
+                </pic:pic>
+              </a:graphicData>
+            </a:graphic>
+          </wp:inline>
+        </w:drawing>
+      </w:r>
+    </w:p>
+    <w:p>
+      <w:pPr>
+        <w:rPr>
+          <w:sz w:val="26"/>
+          <w:szCs w:val="26"/>
+          <w:lang w:val="es-DO"/>
+        </w:rPr>
+      </w:pPr>
+    </w:p>
+    <w:p>
+      <w:pPr>
+        <w:rPr>
+          <w:sz w:val="26"/>
+          <w:szCs w:val="26"/>
+          <w:lang w:val="es-DO"/>
+        </w:rPr>
+      </w:pPr>
+    </w:p>
+    <w:p>
+      <w:pPr>
+        <w:rPr>
+          <w:sz w:val="26"/>
+          <w:szCs w:val="26"/>
+          <w:lang w:val="es-DO"/>
+        </w:rPr>
+      </w:pPr>
+    </w:p>
+    <w:p>
+      <w:pPr>
+        <w:rPr>
+          <w:sz w:val="26"/>
+          <w:szCs w:val="26"/>
+          <w:lang w:val="es-DO"/>
+        </w:rPr>
+      </w:pPr>
+    </w:p>
+    <w:p>
+      <w:pPr>
+        <w:rPr>
+          <w:sz w:val="26"/>
+          <w:szCs w:val="26"/>
+          <w:lang w:val="es-DO"/>
+        </w:rPr>
+      </w:pPr>
+    </w:p>
+    <w:p>
+      <w:pPr>
+        <w:rPr>
+          <w:sz w:val="26"/>
+          <w:szCs w:val="26"/>
+          <w:lang w:val="es-DO"/>
+        </w:rPr>
+      </w:pPr>
+    </w:p>
+    <w:p>
+      <w:pPr>
+        <w:rPr>
+          <w:sz w:val="26"/>
+          <w:szCs w:val="26"/>
+          <w:lang w:val="es-DO"/>
+        </w:rPr>
+      </w:pPr>
+    </w:p>
+    <w:p>
+      <w:pPr>
+        <w:rPr>
+          <w:sz w:val="26"/>
+          <w:szCs w:val="26"/>
+          <w:lang w:val="es-DO"/>
+        </w:rPr>
+      </w:pPr>
+    </w:p>
+    <w:p>
+      <w:pPr>
+        <w:rPr>
+          <w:noProof/>
+          <w:sz w:val="26"/>
+          <w:szCs w:val="26"/>
+          <w:lang w:val="es-DO"/>
+        </w:rPr>
+      </w:pPr>
+    </w:p>
+    <w:p>
+      <w:pPr>
+        <w:tabs>
+          <w:tab w:val="left" w:pos="1811"/>
+        </w:tabs>
+        <w:rPr>
+          <w:sz w:val="26"/>
+          <w:szCs w:val="26"/>
+          <w:lang w:val="es-DO"/>
+        </w:rPr>
+      </w:pPr>
+      <w:r>
+        <w:rPr>
+          <w:sz w:val="26"/>
+          <w:szCs w:val="26"/>
+          <w:lang w:val="es-DO"/>
+        </w:rPr>
+        <w:tab/>
+      </w:r>
+    </w:p>
+    <w:p>
+      <w:pPr>
+        <w:tabs>
+          <w:tab w:val="left" w:pos="1811"/>
+        </w:tabs>
+        <w:rPr>
+          <w:sz w:val="26"/>
+          <w:szCs w:val="26"/>
+          <w:lang w:val="es-DO"/>
+        </w:rPr>
+      </w:pPr>
+    </w:p>
+    <w:p>
+      <w:pPr>
+        <w:tabs>
+          <w:tab w:val="left" w:pos="1811"/>
+        </w:tabs>
+        <w:rPr>
+          <w:sz w:val="26"/>
+          <w:szCs w:val="26"/>
+          <w:lang w:val="es-DO"/>
+        </w:rPr>
+      </w:pPr>
+    </w:p>
+    <w:p>
+      <w:pPr>
+        <w:tabs>
+          <w:tab w:val="left" w:pos="1811"/>
+        </w:tabs>
+        <w:rPr>
+          <w:bCs/>
+          <w:sz w:val="26"/>
+          <w:szCs w:val="26"/>
+          <w:lang w:val="es-DO"/>
+        </w:rPr>
+      </w:pPr>
+      <w:r>
+        <w:rPr>
+          <w:bCs/>
+          <w:sz w:val="26"/>
+          <w:szCs w:val="26"/>
+          <w:lang w:val="es-DO"/>
+        </w:rPr>
+        <w:lastRenderedPageBreak/>
+        <w:t>7.Realiza un diagrama que solicite tres números, calcule su promedio y lo muestre</w:t>
+      </w:r>
+    </w:p>
+    <w:p>
+      <w:pPr>
+        <w:tabs>
+          <w:tab w:val="left" w:pos="1811"/>
+        </w:tabs>
+        <w:rPr>
+          <w:sz w:val="26"/>
+          <w:szCs w:val="26"/>
+          <w:lang w:val="es-DO"/>
+        </w:rPr>
+      </w:pPr>
+    </w:p>
+    <w:p>
+      <w:pPr>
+        <w:tabs>
+          <w:tab w:val="left" w:pos="1811"/>
+        </w:tabs>
+        <w:rPr>
+          <w:sz w:val="26"/>
+          <w:szCs w:val="26"/>
+          <w:lang w:val="es-DO"/>
+        </w:rPr>
+      </w:pPr>
+    </w:p>
+    <w:p>
+      <w:pPr>
+        <w:tabs>
+          <w:tab w:val="left" w:pos="1811"/>
+        </w:tabs>
+        <w:rPr>
+          <w:noProof/>
+          <w:sz w:val="26"/>
+          <w:szCs w:val="26"/>
+          <w:lang w:val="es-DO"/>
+        </w:rPr>
+      </w:pPr>
+      <w:r>
+        <w:rPr>
+          <w:noProof/>
+          <w:sz w:val="26"/>
+          <w:szCs w:val="26"/>
+          <w:lang w:val="es-DO"/>
+        </w:rPr>
+        <w:drawing>
+          <wp:inline distT="0" distB="0" distL="0" distR="0" wp14:anchorId="022BE29D" wp14:editId="468B4ACA">
+            <wp:extent cx="3359785" cy="4800600"/>
+            <wp:effectExtent l="0" t="0" r="0" b="0"/>
+            <wp:docPr id="1167972334" name="Imagen 3"/>
+            <wp:cNvGraphicFramePr>
+              <a:graphicFrameLocks xmlns:a="http://schemas.openxmlformats.org/drawingml/2006/main" noChangeAspect="1"/>
+            </wp:cNvGraphicFramePr>
+            <a:graphic xmlns:a="http://schemas.openxmlformats.org/drawingml/2006/main">
+              <a:graphicData uri="http://schemas.openxmlformats.org/drawingml/2006/picture">
+                <pic:pic xmlns:pic="http://schemas.openxmlformats.org/drawingml/2006/picture">
+                  <pic:nvPicPr>
+                    <pic:cNvPr id="0" name="Picture 3"/>
+                    <pic:cNvPicPr>
+                      <a:picLocks noChangeAspect="1" noChangeArrowheads="1"/>
+                    </pic:cNvPicPr>
+                  </pic:nvPicPr>
+                  <pic:blipFill>
+                    <a:blip r:embed="rId15">
+                      <a:extLst>
+                        <a:ext uri="{28A0092B-C50C-407E-A947-70E740481C1C}">
+                          <a14:useLocalDpi xmlns:a14="http://schemas.microsoft.com/office/drawing/2010/main" val="0"/>
+                        </a:ext>
+                      </a:extLst>
+                    </a:blip>
+                    <a:srcRect/>
+                    <a:stretch>
+                      <a:fillRect/>
+                    </a:stretch>
+                  </pic:blipFill>
+                  <pic:spPr bwMode="auto">
+                    <a:xfrm>
+                      <a:off x="0" y="0"/>
+                      <a:ext cx="3359785" cy="4800600"/>
+                    </a:xfrm>
+                    <a:prstGeom prst="rect">
+                      <a:avLst/>
+                    </a:prstGeom>
+                    <a:noFill/>
+                    <a:ln>
+                      <a:noFill/>
+                    </a:ln>
+                  </pic:spPr>
+                </pic:pic>
+              </a:graphicData>
+            </a:graphic>
+          </wp:inline>
+        </w:drawing>
+      </w:r>
+    </w:p>
+    <w:p>
+      <w:pPr>
+        <w:rPr>
+          <w:sz w:val="26"/>
+          <w:szCs w:val="26"/>
+          <w:lang w:val="es-DO"/>
+        </w:rPr>
+      </w:pPr>
+    </w:p>
+    <w:p>
+      <w:pPr>
+        <w:rPr>
+          <w:sz w:val="26"/>
+          <w:szCs w:val="26"/>
+          <w:lang w:val="es-DO"/>
+        </w:rPr>
+      </w:pPr>
+    </w:p>
+    <w:p>
+      <w:pPr>
+        <w:rPr>
+          <w:sz w:val="26"/>
+          <w:szCs w:val="26"/>
+          <w:lang w:val="es-DO"/>
+        </w:rPr>
+      </w:pPr>
+    </w:p>
+    <w:p>
+      <w:pPr>
+        <w:rPr>
+          <w:sz w:val="26"/>
+          <w:szCs w:val="26"/>
+          <w:lang w:val="es-DO"/>
+        </w:rPr>
+      </w:pPr>
+    </w:p>
+    <w:p>
+      <w:pPr>
+        <w:rPr>
+          <w:sz w:val="26"/>
+          <w:szCs w:val="26"/>
+          <w:lang w:val="es-DO"/>
+        </w:rPr>
+      </w:pPr>
+    </w:p>
+    <w:p>
+      <w:pPr>
+        <w:rPr>
+          <w:sz w:val="26"/>
+          <w:szCs w:val="26"/>
+          <w:lang w:val="es-DO"/>
+        </w:rPr>
+      </w:pPr>
+    </w:p>
+    <w:p>
+      <w:pPr>
+        <w:rPr>
+          <w:sz w:val="26"/>
+          <w:szCs w:val="26"/>
+          <w:lang w:val="es-DO"/>
+        </w:rPr>
+      </w:pPr>
+    </w:p>
+    <w:p>
+      <w:pPr>
+        <w:rPr>
+          <w:noProof/>
+          <w:sz w:val="26"/>
+          <w:szCs w:val="26"/>
+          <w:lang w:val="es-DO"/>
+        </w:rPr>
+      </w:pPr>
+    </w:p>
+    <w:p>
+      <w:pPr>
+        <w:tabs>
+          <w:tab w:val="left" w:pos="4484"/>
+        </w:tabs>
+        <w:rPr>
+          <w:sz w:val="26"/>
+          <w:szCs w:val="26"/>
+          <w:lang w:val="es-DO"/>
+        </w:rPr>
+      </w:pPr>
+      <w:r>
+        <w:rPr>
+          <w:sz w:val="26"/>
+          <w:szCs w:val="26"/>
+          <w:lang w:val="es-DO"/>
+        </w:rPr>
+        <w:tab/>
+      </w:r>
+    </w:p>
+    <w:p>
+      <w:pPr>
+        <w:tabs>
+          <w:tab w:val="left" w:pos="4484"/>
+        </w:tabs>
+        <w:rPr>
+          <w:sz w:val="26"/>
+          <w:szCs w:val="26"/>
+          <w:lang w:val="es-DO"/>
+        </w:rPr>
+      </w:pPr>
+    </w:p>
+    <w:p>
+      <w:pPr>
+        <w:tabs>
+          <w:tab w:val="left" w:pos="4484"/>
+        </w:tabs>
+        <w:rPr>
+          <w:sz w:val="26"/>
+          <w:szCs w:val="26"/>
+          <w:lang w:val="es-DO"/>
+        </w:rPr>
+      </w:pPr>
+    </w:p>
+    <w:p>
+      <w:pPr>
+        <w:tabs>
+          <w:tab w:val="left" w:pos="4484"/>
+        </w:tabs>
+        <w:rPr>
+          <w:sz w:val="26"/>
+          <w:szCs w:val="26"/>
+          <w:lang w:val="es-DO"/>
+        </w:rPr>
+      </w:pPr>
+    </w:p>
+    <w:p>
+      <w:pPr>
+        <w:tabs>
+          <w:tab w:val="left" w:pos="4484"/>
+        </w:tabs>
+        <w:rPr>
+          <w:sz w:val="26"/>
+          <w:szCs w:val="26"/>
+          <w:lang w:val="es-DO"/>
+        </w:rPr>
+      </w:pPr>
+    </w:p>
+    <w:p>
+      <w:pPr>
+        <w:tabs>
+          <w:tab w:val="left" w:pos="4484"/>
+        </w:tabs>
+        <w:rPr>
+          <w:sz w:val="26"/>
+          <w:szCs w:val="26"/>
+          <w:lang w:val="es-DO"/>
+        </w:rPr>
+      </w:pPr>
+    </w:p>
+    <w:p>
+      <w:pPr>
+        <w:tabs>
+          <w:tab w:val="left" w:pos="4484"/>
+        </w:tabs>
+        <w:rPr>
+          <w:bCs/>
+          <w:sz w:val="26"/>
+          <w:szCs w:val="26"/>
+          <w:lang w:val="es-DO"/>
+        </w:rPr>
+      </w:pPr>
+      <w:r>
+        <w:rPr>
+          <w:bCs/>
+          <w:sz w:val="26"/>
+          <w:szCs w:val="26"/>
+          <w:lang w:val="es-DO"/>
+        </w:rPr>
+        <w:lastRenderedPageBreak/>
+        <w:t>8.Diseña un diagrama que convierta una temperatura ingresada en grados Celsius a</w:t>
+      </w:r>
+    </w:p>
+    <w:p>
+      <w:pPr>
+        <w:tabs>
+          <w:tab w:val="left" w:pos="4484"/>
+        </w:tabs>
+        <w:rPr>
+          <w:bCs/>
+          <w:sz w:val="26"/>
+          <w:szCs w:val="26"/>
+          <w:lang w:val="es-DO"/>
+        </w:rPr>
+      </w:pPr>
+      <w:r>
+        <w:rPr>
+          <w:bCs/>
+          <w:sz w:val="26"/>
+          <w:szCs w:val="26"/>
+          <w:lang w:val="es-DO"/>
+        </w:rPr>
+        <w:t>Fahrenheit usando la fórmula: F</w:t>
+      </w:r>
+      <w:r>
+        <w:rPr>
+          <w:bCs/>
+          <w:i/>
+          <w:sz w:val="26"/>
+          <w:szCs w:val="26"/>
+          <w:lang w:val="es-DO"/>
+        </w:rPr>
+        <w:t xml:space="preserve"> </w:t>
+      </w:r>
+      <w:r>
+        <w:rPr>
+          <w:bCs/>
+          <w:sz w:val="26"/>
+          <w:szCs w:val="26"/>
+          <w:lang w:val="es-DO"/>
+        </w:rPr>
+        <w:t>= (C 9/5) + 3</w:t>
+      </w:r>
+    </w:p>
+    <w:p>
+      <w:pPr>
+        <w:tabs>
+          <w:tab w:val="left" w:pos="4484"/>
+        </w:tabs>
+        <w:rPr>
+          <w:sz w:val="26"/>
+          <w:szCs w:val="26"/>
+          <w:lang w:val="es-DO"/>
+        </w:rPr>
+      </w:pPr>
+    </w:p>
+    <w:p>
+      <w:pPr>
+        <w:tabs>
+          <w:tab w:val="left" w:pos="4484"/>
+        </w:tabs>
+        <w:rPr>
+          <w:sz w:val="26"/>
+          <w:szCs w:val="26"/>
+          <w:lang w:val="es-DO"/>
+        </w:rPr>
+      </w:pPr>
+    </w:p>
+    <w:p>
+      <w:pPr>
+        <w:tabs>
+          <w:tab w:val="left" w:pos="4484"/>
+        </w:tabs>
+        <w:rPr>
+          <w:sz w:val="26"/>
+          <w:szCs w:val="26"/>
+          <w:lang w:val="es-DO"/>
+        </w:rPr>
+      </w:pPr>
+      <w:r>
+        <w:rPr>
+          <w:noProof/>
+          <w:sz w:val="26"/>
+          <w:szCs w:val="26"/>
+          <w:lang w:val="es-DO"/>
+        </w:rPr>
+        <w:drawing>
+          <wp:inline distT="0" distB="0" distL="0" distR="0" wp14:anchorId="53D7F613" wp14:editId="7E9E5EFA">
+            <wp:extent cx="1766570" cy="4966970"/>
+            <wp:effectExtent l="0" t="0" r="5080" b="5080"/>
+            <wp:docPr id="202595559" name="Imagen 5"/>
+            <wp:cNvGraphicFramePr>
+              <a:graphicFrameLocks xmlns:a="http://schemas.openxmlformats.org/drawingml/2006/main" noChangeAspect="1"/>
+            </wp:cNvGraphicFramePr>
+            <a:graphic xmlns:a="http://schemas.openxmlformats.org/drawingml/2006/main">
+              <a:graphicData uri="http://schemas.openxmlformats.org/drawingml/2006/picture">
+                <pic:pic xmlns:pic="http://schemas.openxmlformats.org/drawingml/2006/picture">
+                  <pic:nvPicPr>
+                    <pic:cNvPr id="0" name="Picture 5"/>
+                    <pic:cNvPicPr>
+                      <a:picLocks noChangeAspect="1" noChangeArrowheads="1"/>
+                    </pic:cNvPicPr>
+                  </pic:nvPicPr>
+                  <pic:blipFill>
+                    <a:blip r:embed="rId16">
+                      <a:extLst>
+                        <a:ext uri="{28A0092B-C50C-407E-A947-70E740481C1C}">
+                          <a14:useLocalDpi xmlns:a14="http://schemas.microsoft.com/office/drawing/2010/main" val="0"/>
+                        </a:ext>
+                      </a:extLst>
+                    </a:blip>
+                    <a:srcRect/>
+                    <a:stretch>
+                      <a:fillRect/>
+                    </a:stretch>
+                  </pic:blipFill>
+                  <pic:spPr bwMode="auto">
+                    <a:xfrm>
+                      <a:off x="0" y="0"/>
+                      <a:ext cx="1766570" cy="4966970"/>
+                    </a:xfrm>
+                    <a:prstGeom prst="rect">
+                      <a:avLst/>
+                    </a:prstGeom>
+                    <a:noFill/>
+                    <a:ln>
+                      <a:noFill/>
+                    </a:ln>
+                  </pic:spPr>
+                </pic:pic>
+              </a:graphicData>
+            </a:graphic>
+          </wp:inline>
+        </w:drawing>
+      </w:r>
     </w:p>
     <w:sectPr>
       <w:pgSz w:w="8100" w:h="14400"/>
